--- a/Spring/alishev/27. Hibernate аннотации.docx
+++ b/Spring/alishev/27. Hibernate аннотации.docx
@@ -231,8 +231,7 @@
       </w:pPr>
       <w:r>
         <w:rPr>
-          <w:b w:val="false"/>
-          <w:bCs w:val="false"/>
+          <w:lang w:val="en-US"/>
         </w:rPr>
       </w:r>
     </w:p>
@@ -299,8 +298,7 @@
       </w:pPr>
       <w:r>
         <w:rPr>
-          <w:b w:val="false"/>
-          <w:bCs w:val="false"/>
+          <w:lang w:val="ru-RU"/>
         </w:rPr>
       </w:r>
     </w:p>
@@ -361,47 +359,7 @@
           <w:bCs w:val="false"/>
           <w:lang w:val="ru-RU"/>
         </w:rPr>
-        <w:t xml:space="preserve">используется для сопостовления </w:t>
-      </w:r>
-      <w:r>
-        <w:rPr>
-          <w:b w:val="false"/>
-          <w:bCs w:val="false"/>
-          <w:lang w:val="ru-RU"/>
-        </w:rPr>
-        <w:t>каждо</w:t>
-      </w:r>
-      <w:r>
-        <w:rPr>
-          <w:b w:val="false"/>
-          <w:bCs w:val="false"/>
-          <w:lang w:val="ru-RU"/>
-        </w:rPr>
-        <w:t>го</w:t>
-      </w:r>
-      <w:r>
-        <w:rPr>
-          <w:b w:val="false"/>
-          <w:bCs w:val="false"/>
-          <w:lang w:val="ru-RU"/>
-        </w:rPr>
-        <w:t xml:space="preserve"> пол</w:t>
-      </w:r>
-      <w:r>
-        <w:rPr>
-          <w:b w:val="false"/>
-          <w:bCs w:val="false"/>
-          <w:lang w:val="ru-RU"/>
-        </w:rPr>
-        <w:t>я</w:t>
-      </w:r>
-      <w:r>
-        <w:rPr>
-          <w:b w:val="false"/>
-          <w:bCs w:val="false"/>
-          <w:lang w:val="ru-RU"/>
-        </w:rPr>
-        <w:t xml:space="preserve"> класса</w:t>
+        <w:t>используется для сопостовления каждого поля класса</w:t>
       </w:r>
       <w:r>
         <w:rPr>
@@ -447,8 +405,7 @@
       </w:pPr>
       <w:r>
         <w:rPr>
-          <w:b w:val="false"/>
-          <w:bCs w:val="false"/>
+          <w:lang w:val="ru-RU"/>
         </w:rPr>
       </w:r>
     </w:p>
@@ -572,17 +529,332 @@
           <w:b w:val="false"/>
           <w:bCs w:val="false"/>
           <w:lang w:val="ru-RU"/>
+        </w:rPr>
+        <w:t>).</w:t>
+        <w:br/>
+        <w:br/>
+      </w:r>
+      <w:r>
+        <w:rPr>
+          <w:b/>
+          <w:bCs/>
+          <w:lang w:val="en-US"/>
+        </w:rPr>
+        <w:t>5. @GeneratedValue(&lt;strategy&gt;)</w:t>
+      </w:r>
+      <w:r>
+        <w:rPr>
+          <w:b w:val="false"/>
+          <w:bCs w:val="false"/>
+          <w:lang w:val="en-US"/>
+        </w:rPr>
+        <w:t xml:space="preserve"> - </w:t>
+      </w:r>
+      <w:r>
+        <w:rPr>
+          <w:b w:val="false"/>
+          <w:bCs w:val="false"/>
+          <w:lang w:val="ru-RU"/>
+        </w:rPr>
+        <w:t xml:space="preserve">указывает, что поле с этой аннотацией будет генерироваться автоматически с помощью </w:t>
+      </w:r>
+      <w:r>
+        <w:rPr>
+          <w:b w:val="false"/>
+          <w:bCs w:val="false"/>
+          <w:lang w:val="en-US"/>
+        </w:rPr>
+        <w:t xml:space="preserve">postgres`a. </w:t>
+      </w:r>
+      <w:r>
+        <w:rPr>
+          <w:b w:val="false"/>
+          <w:bCs w:val="false"/>
+          <w:lang w:val="ru-RU"/>
+        </w:rPr>
+        <w:t xml:space="preserve">Используется для поле </w:t>
+      </w:r>
+      <w:r>
+        <w:rPr>
+          <w:b/>
+          <w:bCs/>
+          <w:lang w:val="en-US"/>
+        </w:rPr>
+        <w:t>Id</w:t>
+      </w:r>
+      <w:r>
+        <w:rPr>
+          <w:b w:val="false"/>
+          <w:bCs w:val="false"/>
+          <w:lang w:val="en-US"/>
+        </w:rPr>
+        <w:t>.</w:t>
+      </w:r>
+    </w:p>
+    <w:p>
+      <w:pPr>
+        <w:pStyle w:val="Normal"/>
+        <w:bidi w:val="0"/>
+        <w:jc w:val="left"/>
+        <w:rPr>
+          <w:lang w:val="ru-RU"/>
+        </w:rPr>
+      </w:pPr>
+      <w:r>
+        <w:rPr>
+          <w:lang w:val="ru-RU"/>
+        </w:rPr>
+        <w:t>В этой аннотации мы должны указать стратегию (</w:t>
+      </w:r>
+      <w:r>
+        <w:rPr>
+          <w:b/>
+          <w:bCs/>
+          <w:lang w:val="en-US"/>
+        </w:rPr>
+        <w:t>strategy</w:t>
+      </w:r>
+      <w:r>
+        <w:rPr>
+          <w:b/>
+          <w:bCs/>
+          <w:lang w:val="ru-RU"/>
+        </w:rPr>
+        <w:t>)</w:t>
+      </w:r>
+      <w:r>
+        <w:rPr>
+          <w:b/>
+          <w:bCs/>
+          <w:lang w:val="en-US"/>
+        </w:rPr>
+        <w:t xml:space="preserve"> </w:t>
+      </w:r>
+      <w:r>
+        <w:rPr>
+          <w:b w:val="false"/>
+          <w:bCs w:val="false"/>
+          <w:lang w:val="ru-RU"/>
+        </w:rPr>
+        <w:t>с помощью которой генерируется для этого поля. Есть разные стратегии:</w:t>
+      </w:r>
+    </w:p>
+    <w:p>
+      <w:pPr>
+        <w:pStyle w:val="Normal"/>
+        <w:bidi w:val="0"/>
+        <w:jc w:val="left"/>
+        <w:rPr>
+          <w:lang w:val="ru-RU"/>
+        </w:rPr>
+      </w:pPr>
+      <w:r>
+        <w:rPr>
+          <w:b/>
+          <w:bCs/>
+          <w:lang w:val="ru-RU"/>
+        </w:rPr>
+        <w:t xml:space="preserve">1. </w:t>
+      </w:r>
+      <w:r>
+        <w:rPr>
+          <w:b/>
+          <w:bCs/>
+          <w:lang w:val="en-US"/>
+        </w:rPr>
+        <w:t>IDENTITY</w:t>
+      </w:r>
+      <w:r>
+        <w:rPr>
+          <w:b w:val="false"/>
+          <w:bCs w:val="false"/>
+          <w:lang w:val="en-US"/>
+        </w:rPr>
+        <w:t xml:space="preserve"> – </w:t>
+      </w:r>
+      <w:r>
+        <w:rPr>
+          <w:b w:val="false"/>
+          <w:bCs w:val="false"/>
+          <w:lang w:val="ru-RU"/>
+        </w:rPr>
+        <w:t xml:space="preserve">при этой стратегии </w:t>
+      </w:r>
+      <w:r>
+        <w:rPr>
+          <w:b/>
+          <w:bCs/>
+          <w:lang w:val="en-US"/>
+        </w:rPr>
+        <w:t>hibernate</w:t>
+      </w:r>
+      <w:r>
+        <w:rPr>
+          <w:b w:val="false"/>
+          <w:bCs w:val="false"/>
+          <w:lang w:val="en-US"/>
+        </w:rPr>
+        <w:t xml:space="preserve"> </w:t>
+      </w:r>
+      <w:r>
+        <w:rPr>
+          <w:b w:val="false"/>
+          <w:bCs w:val="false"/>
+          <w:lang w:val="ru-RU"/>
+        </w:rPr>
+        <w:t>не будет трогать эту колонку, значение этой колонки будет генерироваться на стороне базы данных.</w:t>
+      </w:r>
+    </w:p>
+    <w:p>
+      <w:pPr>
+        <w:pStyle w:val="Normal"/>
+        <w:bidi w:val="0"/>
+        <w:jc w:val="left"/>
+        <w:rPr>
+          <w:lang w:val="ru-RU"/>
+        </w:rPr>
+      </w:pPr>
+      <w:r>
+        <w:rPr>
+          <w:b/>
+          <w:bCs/>
+          <w:lang w:val="ru-RU"/>
+        </w:rPr>
+        <w:t xml:space="preserve">2. </w:t>
+      </w:r>
+      <w:r>
+        <w:rPr>
+          <w:b/>
+          <w:bCs/>
+          <w:lang w:val="en-US"/>
+        </w:rPr>
+        <w:t xml:space="preserve">SEQUENCE </w:t>
+      </w:r>
+      <w:r>
+        <w:rPr>
+          <w:b w:val="false"/>
+          <w:bCs w:val="false"/>
+          <w:lang w:val="en-US"/>
+        </w:rPr>
+        <w:t xml:space="preserve">– </w:t>
+      </w:r>
+      <w:r>
+        <w:rPr>
+          <w:b w:val="false"/>
+          <w:bCs w:val="false"/>
+          <w:lang w:val="ru-RU"/>
+        </w:rPr>
+        <w:t xml:space="preserve">используется для ручной генерации </w:t>
+      </w:r>
+      <w:r>
+        <w:rPr>
+          <w:b/>
+          <w:bCs/>
+          <w:lang w:val="en-US"/>
+        </w:rPr>
+        <w:t>id</w:t>
+      </w:r>
+      <w:r>
+        <w:rPr>
+          <w:b w:val="false"/>
+          <w:bCs w:val="false"/>
+          <w:lang w:val="en-US"/>
+        </w:rPr>
+        <w:t xml:space="preserve"> </w:t>
+      </w:r>
+      <w:r>
+        <w:rPr>
+          <w:b w:val="false"/>
+          <w:bCs w:val="false"/>
+          <w:lang w:val="ru-RU"/>
+        </w:rPr>
+        <w:t xml:space="preserve">с помощью </w:t>
+      </w:r>
+      <w:r>
+        <w:rPr>
+          <w:b/>
+          <w:bCs/>
+          <w:lang w:val="en-US"/>
+        </w:rPr>
+        <w:t>sequence</w:t>
+      </w:r>
+      <w:r>
+        <w:rPr>
+          <w:b w:val="false"/>
+          <w:bCs w:val="false"/>
+          <w:lang w:val="en-US"/>
+        </w:rPr>
+        <w:t>`a.</w:t>
+      </w:r>
+    </w:p>
+    <w:p>
+      <w:pPr>
+        <w:pStyle w:val="Normal"/>
+        <w:bidi w:val="0"/>
+        <w:jc w:val="left"/>
+        <w:rPr>
+          <w:lang w:val="ru-RU"/>
+        </w:rPr>
+      </w:pPr>
+      <w:r>
+        <w:rPr>
+          <w:b/>
+          <w:bCs/>
+          <w:lang w:val="ru-RU"/>
+        </w:rPr>
+        <w:t xml:space="preserve">3. </w:t>
+      </w:r>
+      <w:r>
+        <w:rPr>
+          <w:b/>
+          <w:bCs/>
+          <w:lang w:val="en-US"/>
+        </w:rPr>
+        <w:t>TABLE</w:t>
+      </w:r>
+      <w:r>
+        <w:rPr>
+          <w:b w:val="false"/>
+          <w:bCs w:val="false"/>
+          <w:lang w:val="en-US"/>
+        </w:rPr>
+        <w:t xml:space="preserve"> – </w:t>
+      </w:r>
+      <w:r>
+        <w:rPr>
+          <w:b w:val="false"/>
+          <w:bCs w:val="false"/>
+          <w:lang w:val="ru-RU"/>
+        </w:rPr>
+        <w:t>используется довольно редко.</w:t>
+      </w:r>
+    </w:p>
+    <w:p>
+      <w:pPr>
+        <w:pStyle w:val="Normal"/>
+        <w:bidi w:val="0"/>
+        <w:jc w:val="left"/>
+        <w:rPr>
+          <w:b w:val="false"/>
+          <w:b w:val="false"/>
+          <w:bCs w:val="false"/>
+        </w:rPr>
+      </w:pPr>
+      <w:r>
+        <w:rPr>
+          <w:b w:val="false"/>
+          <w:bCs w:val="false"/>
         </w:rPr>
         <w:drawing>
           <wp:anchor behindDoc="0" distT="0" distB="0" distL="0" distR="0" simplePos="0" locked="0" layoutInCell="0" allowOverlap="1" relativeHeight="2">
             <wp:simplePos x="0" y="0"/>
             <wp:positionH relativeFrom="column">
-              <wp:posOffset>27305</wp:posOffset>
+              <wp:posOffset>9525</wp:posOffset>
             </wp:positionH>
             <wp:positionV relativeFrom="paragraph">
-              <wp:posOffset>579755</wp:posOffset>
+              <wp:posOffset>22860</wp:posOffset>
             </wp:positionV>
-            <wp:extent cx="1990725" cy="3848100"/>
+            <wp:extent cx="3493770" cy="3898265"/>
             <wp:effectExtent l="0" t="0" r="0" b="0"/>
             <wp:wrapSquare wrapText="largest"/>
             <wp:docPr id="1" name="Изображение1" descr=""/>
@@ -607,7 +879,7 @@
                   <pic:spPr bwMode="auto">
                     <a:xfrm>
                       <a:off x="0" y="0"/>
-                      <a:ext cx="1990725" cy="3848100"/>
+                      <a:ext cx="3493770" cy="3898265"/>
                     </a:xfrm>
                     <a:prstGeom prst="rect">
                       <a:avLst/>
@@ -619,15 +891,20 @@
           </wp:anchor>
         </w:drawing>
       </w:r>
-      <w:r>
-        <w:rPr>
-          <w:b w:val="false"/>
-          <w:bCs w:val="false"/>
-          <w:lang w:val="ru-RU"/>
-        </w:rPr>
-        <w:t>).</w:t>
-        <w:br/>
-        <w:br/>
+    </w:p>
+    <w:p>
+      <w:pPr>
+        <w:pStyle w:val="Normal"/>
+        <w:bidi w:val="0"/>
+        <w:jc w:val="left"/>
+        <w:rPr>
+          <w:b w:val="false"/>
+          <w:b w:val="false"/>
+          <w:bCs w:val="false"/>
+        </w:rPr>
+      </w:pPr>
+      <w:r>
+        <w:rPr/>
       </w:r>
     </w:p>
     <w:sectPr>
@@ -637,6 +914,7 @@
       <w:pgNumType w:fmt="decimal"/>
       <w:formProt w:val="false"/>
       <w:textDirection w:val="lrTb"/>
+      <w:docGrid w:type="default" w:linePitch="100" w:charSpace="0"/>
     </w:sectPr>
   </w:body>
 </w:document>
@@ -664,11 +942,15 @@
     <w:qFormat/>
     <w:pPr>
       <w:widowControl w:val="false"/>
+      <w:suppressAutoHyphens w:val="true"/>
       <w:bidi w:val="0"/>
+      <w:spacing w:before="0" w:after="0"/>
+      <w:jc w:val="left"/>
     </w:pPr>
     <w:rPr>
       <w:rFonts w:ascii="Liberation Serif" w:hAnsi="Liberation Serif" w:eastAsia="NSimSun" w:cs="Arial"/>
       <w:color w:val="auto"/>
+      <w:kern w:val="0"/>
       <w:sz w:val="24"/>
       <w:szCs w:val="24"/>
       <w:lang w:val="ru-RU" w:eastAsia="zh-CN" w:bidi="hi-IN"/>
